--- a/Kaggle-DeepLearning-ConvolutionalNeuralNetworks.docx
+++ b/Kaggle-DeepLearning-ConvolutionalNeuralNetworks.docx
@@ -36,6 +36,155 @@
           <w:szCs w:val="24"/>
         </w:rPr>
         <w:t>https://www.kaggle.com/dansbecker/intro-to-dl-for-computer-vision</w:t>
+      </w:r>
+    </w:p>
+    <w:p>
+      <w:pPr>
+        <w:spacing w:before="100" w:beforeAutospacing="1" w:after="100" w:afterAutospacing="1" w:line="240" w:lineRule="auto"/>
+        <w:outlineLvl w:val="0"/>
+        <w:rPr>
+          <w:rFonts w:ascii="Times New Roman" w:eastAsia="Times New Roman" w:hAnsi="Times New Roman" w:cs="Times New Roman"/>
+          <w:kern w:val="36"/>
+          <w:sz w:val="24"/>
+          <w:szCs w:val="24"/>
+        </w:rPr>
+      </w:pPr>
+      <w:r>
+        <w:rPr>
+          <w:rFonts w:ascii="Times New Roman" w:eastAsia="Times New Roman" w:hAnsi="Times New Roman" w:cs="Times New Roman"/>
+          <w:b/>
+          <w:bCs/>
+          <w:kern w:val="36"/>
+          <w:sz w:val="24"/>
+          <w:szCs w:val="24"/>
+        </w:rPr>
+        <w:t xml:space="preserve">tensor: </w:t>
+      </w:r>
+      <w:bookmarkStart w:id="0" w:name="_GoBack"/>
+      <w:r>
+        <w:rPr>
+          <w:rFonts w:ascii="Times New Roman" w:eastAsia="Times New Roman" w:hAnsi="Times New Roman" w:cs="Times New Roman"/>
+          <w:kern w:val="36"/>
+          <w:sz w:val="24"/>
+          <w:szCs w:val="24"/>
+        </w:rPr>
+        <w:t>any matrix like object with any dimensions</w:t>
+      </w:r>
+    </w:p>
+    <w:bookmarkEnd w:id="0"/>
+    <w:p>
+      <w:pPr>
+        <w:spacing w:before="100" w:beforeAutospacing="1" w:after="100" w:afterAutospacing="1" w:line="240" w:lineRule="auto"/>
+        <w:outlineLvl w:val="0"/>
+        <w:rPr>
+          <w:rFonts w:ascii="Times New Roman" w:eastAsia="Times New Roman" w:hAnsi="Times New Roman" w:cs="Times New Roman"/>
+          <w:kern w:val="36"/>
+          <w:sz w:val="24"/>
+          <w:szCs w:val="24"/>
+        </w:rPr>
+      </w:pPr>
+      <w:proofErr w:type="spellStart"/>
+      <w:r>
+        <w:rPr>
+          <w:rFonts w:ascii="Times New Roman" w:eastAsia="Times New Roman" w:hAnsi="Times New Roman" w:cs="Times New Roman"/>
+          <w:b/>
+          <w:bCs/>
+          <w:kern w:val="36"/>
+          <w:sz w:val="24"/>
+          <w:szCs w:val="24"/>
+        </w:rPr>
+        <w:t>convolusion</w:t>
+      </w:r>
+      <w:proofErr w:type="spellEnd"/>
+      <w:r>
+        <w:rPr>
+          <w:rFonts w:ascii="Times New Roman" w:eastAsia="Times New Roman" w:hAnsi="Times New Roman" w:cs="Times New Roman"/>
+          <w:b/>
+          <w:bCs/>
+          <w:kern w:val="36"/>
+          <w:sz w:val="24"/>
+          <w:szCs w:val="24"/>
+        </w:rPr>
+        <w:t xml:space="preserve">: </w:t>
+      </w:r>
+      <w:r>
+        <w:rPr>
+          <w:rFonts w:ascii="Times New Roman" w:eastAsia="Times New Roman" w:hAnsi="Times New Roman" w:cs="Times New Roman"/>
+          <w:kern w:val="36"/>
+          <w:sz w:val="24"/>
+          <w:szCs w:val="24"/>
+        </w:rPr>
+        <w:t xml:space="preserve">small tensors multiplied by small sections of an image to get the specific pattern of the image </w:t>
+      </w:r>
+      <w:r>
+        <w:rPr>
+          <w:rFonts w:ascii="Times New Roman" w:eastAsia="Times New Roman" w:hAnsi="Times New Roman" w:cs="Times New Roman"/>
+          <w:kern w:val="36"/>
+          <w:sz w:val="24"/>
+          <w:szCs w:val="24"/>
+        </w:rPr>
+        <w:t xml:space="preserve">AKA ‘filters’, </w:t>
+      </w:r>
+      <w:proofErr w:type="spellStart"/>
+      <w:r>
+        <w:rPr>
+          <w:rFonts w:ascii="Times New Roman" w:eastAsia="Times New Roman" w:hAnsi="Times New Roman" w:cs="Times New Roman"/>
+          <w:kern w:val="36"/>
+          <w:sz w:val="24"/>
+          <w:szCs w:val="24"/>
+        </w:rPr>
+        <w:t>eg.</w:t>
+      </w:r>
+      <w:proofErr w:type="spellEnd"/>
+      <w:r>
+        <w:rPr>
+          <w:rFonts w:ascii="Times New Roman" w:eastAsia="Times New Roman" w:hAnsi="Times New Roman" w:cs="Times New Roman"/>
+          <w:kern w:val="36"/>
+          <w:sz w:val="24"/>
+          <w:szCs w:val="24"/>
+        </w:rPr>
+        <w:t xml:space="preserve"> Black/white scale, or RGB scale, or brightness. Using the horizontal </w:t>
+      </w:r>
+      <w:proofErr w:type="spellStart"/>
+      <w:r>
+        <w:rPr>
+          <w:rFonts w:ascii="Times New Roman" w:eastAsia="Times New Roman" w:hAnsi="Times New Roman" w:cs="Times New Roman"/>
+          <w:kern w:val="36"/>
+          <w:sz w:val="24"/>
+          <w:szCs w:val="24"/>
+        </w:rPr>
+        <w:t>convolusion</w:t>
+      </w:r>
+      <w:proofErr w:type="spellEnd"/>
+      <w:r>
+        <w:rPr>
+          <w:rFonts w:ascii="Times New Roman" w:eastAsia="Times New Roman" w:hAnsi="Times New Roman" w:cs="Times New Roman"/>
+          <w:kern w:val="36"/>
+          <w:sz w:val="24"/>
+          <w:szCs w:val="24"/>
+        </w:rPr>
+        <w:t xml:space="preserve"> or vertical convolution can make the image look like the predator invisibility shield in the Predator movies.</w:t>
+      </w:r>
+    </w:p>
+    <w:p>
+      <w:pPr>
+        <w:spacing w:before="100" w:beforeAutospacing="1" w:after="100" w:afterAutospacing="1" w:line="240" w:lineRule="auto"/>
+        <w:outlineLvl w:val="0"/>
+        <w:rPr>
+          <w:rFonts w:ascii="Times New Roman" w:eastAsia="Times New Roman" w:hAnsi="Times New Roman" w:cs="Times New Roman"/>
+          <w:kern w:val="36"/>
+          <w:sz w:val="24"/>
+          <w:szCs w:val="24"/>
+        </w:rPr>
+      </w:pPr>
+      <w:r>
+        <w:rPr>
+          <w:rFonts w:ascii="Times New Roman" w:eastAsia="Times New Roman" w:hAnsi="Times New Roman" w:cs="Times New Roman"/>
+          <w:kern w:val="36"/>
+          <w:sz w:val="24"/>
+          <w:szCs w:val="24"/>
+        </w:rPr>
+        <w:t>These convolutions are then output to a separate tensor or matrix.</w:t>
       </w:r>
     </w:p>
     <w:p>
@@ -51,7 +200,11 @@
           <w:szCs w:val="48"/>
         </w:rPr>
       </w:pPr>
-      <w:r>
+    </w:p>
+    <w:p>
+      <w:pPr>
+        <w:spacing w:before="100" w:beforeAutospacing="1" w:after="100" w:afterAutospacing="1" w:line="240" w:lineRule="auto"/>
+        <w:outlineLvl w:val="0"/>
         <w:rPr>
           <w:rFonts w:ascii="Times New Roman" w:eastAsia="Times New Roman" w:hAnsi="Times New Roman" w:cs="Times New Roman"/>
           <w:b/>
@@ -60,13 +213,8 @@
           <w:sz w:val="48"/>
           <w:szCs w:val="48"/>
         </w:rPr>
-        <w:t>tensor: any matrix like object with any dimensions</w:t>
-      </w:r>
-    </w:p>
-    <w:p>
-      <w:pPr>
-        <w:spacing w:before="100" w:beforeAutospacing="1" w:after="100" w:afterAutospacing="1" w:line="240" w:lineRule="auto"/>
-        <w:outlineLvl w:val="0"/>
+      </w:pPr>
+      <w:r>
         <w:rPr>
           <w:rFonts w:ascii="Times New Roman" w:eastAsia="Times New Roman" w:hAnsi="Times New Roman" w:cs="Times New Roman"/>
           <w:b/>
@@ -75,152 +223,6 @@
           <w:sz w:val="48"/>
           <w:szCs w:val="48"/>
         </w:rPr>
-      </w:pPr>
-      <w:proofErr w:type="spellStart"/>
-      <w:r>
-        <w:rPr>
-          <w:rFonts w:ascii="Times New Roman" w:eastAsia="Times New Roman" w:hAnsi="Times New Roman" w:cs="Times New Roman"/>
-          <w:b/>
-          <w:bCs/>
-          <w:kern w:val="36"/>
-          <w:sz w:val="48"/>
-          <w:szCs w:val="48"/>
-        </w:rPr>
-        <w:t>convolusion</w:t>
-      </w:r>
-      <w:proofErr w:type="spellEnd"/>
-      <w:r>
-        <w:rPr>
-          <w:rFonts w:ascii="Times New Roman" w:eastAsia="Times New Roman" w:hAnsi="Times New Roman" w:cs="Times New Roman"/>
-          <w:b/>
-          <w:bCs/>
-          <w:kern w:val="36"/>
-          <w:sz w:val="48"/>
-          <w:szCs w:val="48"/>
-        </w:rPr>
-        <w:t xml:space="preserve">: small tensors multiplied by small sections of an image to get the specific pattern of the image </w:t>
-      </w:r>
-      <w:r>
-        <w:rPr>
-          <w:rFonts w:ascii="Times New Roman" w:eastAsia="Times New Roman" w:hAnsi="Times New Roman" w:cs="Times New Roman"/>
-          <w:b/>
-          <w:bCs/>
-          <w:kern w:val="36"/>
-          <w:sz w:val="48"/>
-          <w:szCs w:val="48"/>
-        </w:rPr>
-        <w:t xml:space="preserve">AKA ‘filters’, </w:t>
-      </w:r>
-      <w:proofErr w:type="spellStart"/>
-      <w:r>
-        <w:rPr>
-          <w:rFonts w:ascii="Times New Roman" w:eastAsia="Times New Roman" w:hAnsi="Times New Roman" w:cs="Times New Roman"/>
-          <w:b/>
-          <w:bCs/>
-          <w:kern w:val="36"/>
-          <w:sz w:val="48"/>
-          <w:szCs w:val="48"/>
-        </w:rPr>
-        <w:t>eg.</w:t>
-      </w:r>
-      <w:proofErr w:type="spellEnd"/>
-      <w:r>
-        <w:rPr>
-          <w:rFonts w:ascii="Times New Roman" w:eastAsia="Times New Roman" w:hAnsi="Times New Roman" w:cs="Times New Roman"/>
-          <w:b/>
-          <w:bCs/>
-          <w:kern w:val="36"/>
-          <w:sz w:val="48"/>
-          <w:szCs w:val="48"/>
-        </w:rPr>
-        <w:t xml:space="preserve"> Black/white scale, or RGB scale, or brightness. Using the horizontal </w:t>
-      </w:r>
-      <w:proofErr w:type="spellStart"/>
-      <w:r>
-        <w:rPr>
-          <w:rFonts w:ascii="Times New Roman" w:eastAsia="Times New Roman" w:hAnsi="Times New Roman" w:cs="Times New Roman"/>
-          <w:b/>
-          <w:bCs/>
-          <w:kern w:val="36"/>
-          <w:sz w:val="48"/>
-          <w:szCs w:val="48"/>
-        </w:rPr>
-        <w:t>convolusion</w:t>
-      </w:r>
-      <w:proofErr w:type="spellEnd"/>
-      <w:r>
-        <w:rPr>
-          <w:rFonts w:ascii="Times New Roman" w:eastAsia="Times New Roman" w:hAnsi="Times New Roman" w:cs="Times New Roman"/>
-          <w:b/>
-          <w:bCs/>
-          <w:kern w:val="36"/>
-          <w:sz w:val="48"/>
-          <w:szCs w:val="48"/>
-        </w:rPr>
-        <w:t xml:space="preserve"> or vertical convolution can make the image look like the predator invisibility shield in the Predator movies.</w:t>
-      </w:r>
-    </w:p>
-    <w:p>
-      <w:pPr>
-        <w:spacing w:before="100" w:beforeAutospacing="1" w:after="100" w:afterAutospacing="1" w:line="240" w:lineRule="auto"/>
-        <w:outlineLvl w:val="0"/>
-        <w:rPr>
-          <w:rFonts w:ascii="Times New Roman" w:eastAsia="Times New Roman" w:hAnsi="Times New Roman" w:cs="Times New Roman"/>
-          <w:b/>
-          <w:bCs/>
-          <w:kern w:val="36"/>
-          <w:sz w:val="48"/>
-          <w:szCs w:val="48"/>
-        </w:rPr>
-      </w:pPr>
-      <w:r>
-        <w:rPr>
-          <w:rFonts w:ascii="Times New Roman" w:eastAsia="Times New Roman" w:hAnsi="Times New Roman" w:cs="Times New Roman"/>
-          <w:b/>
-          <w:bCs/>
-          <w:kern w:val="36"/>
-          <w:sz w:val="48"/>
-          <w:szCs w:val="48"/>
-        </w:rPr>
-        <w:t>These convolutions are then output to a separate tensor or matrix.</w:t>
-      </w:r>
-    </w:p>
-    <w:p>
-      <w:pPr>
-        <w:spacing w:before="100" w:beforeAutospacing="1" w:after="100" w:afterAutospacing="1" w:line="240" w:lineRule="auto"/>
-        <w:outlineLvl w:val="0"/>
-        <w:rPr>
-          <w:rFonts w:ascii="Times New Roman" w:eastAsia="Times New Roman" w:hAnsi="Times New Roman" w:cs="Times New Roman"/>
-          <w:b/>
-          <w:bCs/>
-          <w:kern w:val="36"/>
-          <w:sz w:val="48"/>
-          <w:szCs w:val="48"/>
-        </w:rPr>
-      </w:pPr>
-    </w:p>
-    <w:p>
-      <w:pPr>
-        <w:spacing w:before="100" w:beforeAutospacing="1" w:after="100" w:afterAutospacing="1" w:line="240" w:lineRule="auto"/>
-        <w:outlineLvl w:val="0"/>
-        <w:rPr>
-          <w:rFonts w:ascii="Times New Roman" w:eastAsia="Times New Roman" w:hAnsi="Times New Roman" w:cs="Times New Roman"/>
-          <w:b/>
-          <w:bCs/>
-          <w:kern w:val="36"/>
-          <w:sz w:val="48"/>
-          <w:szCs w:val="48"/>
-        </w:rPr>
-      </w:pPr>
-      <w:r>
-        <w:rPr>
-          <w:rFonts w:ascii="Times New Roman" w:eastAsia="Times New Roman" w:hAnsi="Times New Roman" w:cs="Times New Roman"/>
-          <w:b/>
-          <w:bCs/>
-          <w:kern w:val="36"/>
-          <w:sz w:val="48"/>
-          <w:szCs w:val="48"/>
-        </w:rPr>
         <w:t>Intro</w:t>
       </w:r>
     </w:p>
@@ -258,7 +260,6 @@
           <w:sz w:val="24"/>
           <w:szCs w:val="24"/>
         </w:rPr>
-        <w:lastRenderedPageBreak/>
         <w:drawing>
           <wp:inline distT="0" distB="0" distL="0" distR="0" wp14:anchorId="360CB08B" wp14:editId="0DE3DE24">
             <wp:extent cx="3462655" cy="2085340"/>
@@ -423,6 +424,7 @@
           <w:sz w:val="24"/>
           <w:szCs w:val="24"/>
         </w:rPr>
+        <w:lastRenderedPageBreak/>
         <w:object w:dxaOrig="1440" w:dyaOrig="1440" w14:anchorId="1FDD84DD">
           <v:shapetype id="_x0000_t75" coordsize="21600,21600" o:spt="75" o:preferrelative="t" path="m@4@5l@4@11@9@11@9@5xe" filled="f" stroked="f">
             <v:stroke joinstyle="miter"/>
@@ -443,10 +445,10 @@
             <v:path o:extrusionok="f" gradientshapeok="t" o:connecttype="rect"/>
             <o:lock v:ext="edit" aspectratio="t"/>
           </v:shapetype>
-          <v:shape id="_x0000_i1047" type="#_x0000_t75" style="width:136.7pt;height:60.65pt" o:ole="">
+          <v:shape id="_x0000_i1066" type="#_x0000_t75" style="width:136.5pt;height:60.75pt" o:ole="">
             <v:imagedata r:id="rId6" o:title=""/>
           </v:shape>
-          <w:control r:id="rId7" w:name="DefaultOcxName" w:shapeid="_x0000_i1047"/>
+          <w:control r:id="rId7" w:name="DefaultOcxName" w:shapeid="_x0000_i1066"/>
         </w:object>
       </w:r>
     </w:p>
@@ -842,12 +844,11 @@
           <w:sz w:val="24"/>
           <w:szCs w:val="24"/>
         </w:rPr>
-        <w:lastRenderedPageBreak/>
         <w:object w:dxaOrig="1440" w:dyaOrig="1440" w14:anchorId="103EC6E3">
-          <v:shape id="_x0000_i1046" type="#_x0000_t75" style="width:136.7pt;height:60.65pt" o:ole="">
+          <v:shape id="_x0000_i1069" type="#_x0000_t75" style="width:136.5pt;height:60.75pt" o:ole="">
             <v:imagedata r:id="rId6" o:title=""/>
           </v:shape>
-          <w:control r:id="rId8" w:name="DefaultOcxName1" w:shapeid="_x0000_i1046"/>
+          <w:control r:id="rId8" w:name="DefaultOcxName1" w:shapeid="_x0000_i1069"/>
         </w:object>
       </w:r>
     </w:p>
@@ -1229,6 +1230,7 @@
           <w:sz w:val="24"/>
           <w:szCs w:val="24"/>
         </w:rPr>
+        <w:lastRenderedPageBreak/>
         <w:t>Now it's your turn. Instead of a horizontal line detector, you will create a vertical line detector.</w:t>
       </w:r>
     </w:p>
@@ -1268,10 +1270,10 @@
           <w:szCs w:val="24"/>
         </w:rPr>
         <w:object w:dxaOrig="1440" w:dyaOrig="1440" w14:anchorId="40BBFE57">
-          <v:shape id="_x0000_i1045" type="#_x0000_t75" style="width:136.7pt;height:60.65pt" o:ole="">
+          <v:shape id="_x0000_i1072" type="#_x0000_t75" style="width:136.5pt;height:60.75pt" o:ole="">
             <v:imagedata r:id="rId6" o:title=""/>
           </v:shape>
-          <w:control r:id="rId10" w:name="DefaultOcxName2" w:shapeid="_x0000_i1045"/>
+          <w:control r:id="rId10" w:name="DefaultOcxName2" w:shapeid="_x0000_i1072"/>
         </w:object>
       </w:r>
     </w:p>
@@ -1507,7 +1509,6 @@
         <w:rPr>
           <w:noProof/>
         </w:rPr>
-        <w:lastRenderedPageBreak/>
         <w:drawing>
           <wp:inline distT="0" distB="0" distL="0" distR="0" wp14:anchorId="07192374" wp14:editId="0D7368DC">
             <wp:extent cx="4469130" cy="3205480"/>
@@ -1592,10 +1593,10 @@
           <w:szCs w:val="24"/>
         </w:rPr>
         <w:object w:dxaOrig="1440" w:dyaOrig="1440" w14:anchorId="6A71D66E">
-          <v:shape id="_x0000_i1044" type="#_x0000_t75" style="width:136.7pt;height:60.65pt" o:ole="">
+          <v:shape id="_x0000_i1075" type="#_x0000_t75" style="width:136.5pt;height:60.75pt" o:ole="">
             <v:imagedata r:id="rId6" o:title=""/>
           </v:shape>
-          <w:control r:id="rId12" w:name="DefaultOcxName3" w:shapeid="_x0000_i1044"/>
+          <w:control r:id="rId12" w:name="DefaultOcxName3" w:shapeid="_x0000_i1075"/>
         </w:object>
       </w:r>
     </w:p>
@@ -1709,6 +1710,7 @@
           <w:sz w:val="24"/>
           <w:szCs w:val="24"/>
         </w:rPr>
+        <w:lastRenderedPageBreak/>
         <w:t>The convolutions you've seen are 2x2. But you could have larger convolutions. They could be 3x3, 4x4, etc. They don't even have to be square. Nothing prevents using a 4x7 convolution.</w:t>
       </w:r>
     </w:p>
@@ -1793,48 +1795,57 @@
           <w:sz w:val="24"/>
           <w:szCs w:val="24"/>
         </w:rPr>
-        <w:t>The number of visual patterns that can be captured by large convolutions is the same as the number of visual patterns that can be captured by small convolutions?</w:t>
-      </w:r>
-    </w:p>
-    <w:p>
-      <w:pPr>
-        <w:spacing w:before="100" w:beforeAutospacing="1" w:after="100" w:afterAutospacing="1" w:line="240" w:lineRule="auto"/>
+        <w:t xml:space="preserve">The number of visual patterns that can be captured by large convolutions is the same as the number of visual patterns that can be captured by small </w:t>
+      </w:r>
+      <w:proofErr w:type="gramStart"/>
+      <w:r>
         <w:rPr>
           <w:rFonts w:ascii="Times New Roman" w:eastAsia="Times New Roman" w:hAnsi="Times New Roman" w:cs="Times New Roman"/>
           <w:sz w:val="24"/>
           <w:szCs w:val="24"/>
         </w:rPr>
-      </w:pPr>
-      <w:r>
+        <w:t>convolutions?</w:t>
+      </w:r>
+      <w:proofErr w:type="gramEnd"/>
+    </w:p>
+    <w:p>
+      <w:pPr>
+        <w:spacing w:before="100" w:beforeAutospacing="1" w:after="100" w:afterAutospacing="1" w:line="240" w:lineRule="auto"/>
         <w:rPr>
           <w:rFonts w:ascii="Times New Roman" w:eastAsia="Times New Roman" w:hAnsi="Times New Roman" w:cs="Times New Roman"/>
           <w:sz w:val="24"/>
           <w:szCs w:val="24"/>
         </w:rPr>
-        <w:t>Once you think you know the answer, check it by uncommenting and running the line below.</w:t>
-      </w:r>
-    </w:p>
-    <w:p>
-      <w:pPr>
-        <w:spacing w:after="0" w:line="240" w:lineRule="auto"/>
+      </w:pPr>
+      <w:r>
         <w:rPr>
           <w:rFonts w:ascii="Times New Roman" w:eastAsia="Times New Roman" w:hAnsi="Times New Roman" w:cs="Times New Roman"/>
           <w:sz w:val="24"/>
           <w:szCs w:val="24"/>
         </w:rPr>
-      </w:pPr>
-      <w:r>
+        <w:t>Once you think you know the answer, check it by uncommenting and running the line below.</w:t>
+      </w:r>
+    </w:p>
+    <w:p>
+      <w:pPr>
+        <w:spacing w:after="0" w:line="240" w:lineRule="auto"/>
         <w:rPr>
           <w:rFonts w:ascii="Times New Roman" w:eastAsia="Times New Roman" w:hAnsi="Times New Roman" w:cs="Times New Roman"/>
           <w:sz w:val="24"/>
           <w:szCs w:val="24"/>
         </w:rPr>
-        <w:lastRenderedPageBreak/>
+      </w:pPr>
+      <w:r>
+        <w:rPr>
+          <w:rFonts w:ascii="Times New Roman" w:eastAsia="Times New Roman" w:hAnsi="Times New Roman" w:cs="Times New Roman"/>
+          <w:sz w:val="24"/>
+          <w:szCs w:val="24"/>
+        </w:rPr>
         <w:object w:dxaOrig="1440" w:dyaOrig="1440" w14:anchorId="2C3C2A21">
-          <v:shape id="_x0000_i1043" type="#_x0000_t75" style="width:136.7pt;height:60.65pt" o:ole="">
+          <v:shape id="_x0000_i1078" type="#_x0000_t75" style="width:136.5pt;height:60.75pt" o:ole="">
             <v:imagedata r:id="rId6" o:title=""/>
           </v:shape>
-          <w:control r:id="rId13" w:name="DefaultOcxName4" w:shapeid="_x0000_i1043"/>
+          <w:control r:id="rId13" w:name="DefaultOcxName4" w:shapeid="_x0000_i1078"/>
         </w:object>
       </w:r>
     </w:p>
@@ -1898,7 +1909,25 @@
           <w:sz w:val="24"/>
           <w:szCs w:val="24"/>
         </w:rPr>
-        <w:t xml:space="preserve"> While any one convolution measures only a single pattern, there are more possible convolutions that can be created with large sizes. So there are also more patterns that can be captured with large convolutions.</w:t>
+        <w:t xml:space="preserve"> While any one convolution measures only a single pattern, there are more possible convolutions that can be created with large sizes. </w:t>
+      </w:r>
+      <w:proofErr w:type="gramStart"/>
+      <w:r>
+        <w:rPr>
+          <w:rFonts w:ascii="Times New Roman" w:eastAsia="Times New Roman" w:hAnsi="Times New Roman" w:cs="Times New Roman"/>
+          <w:sz w:val="24"/>
+          <w:szCs w:val="24"/>
+        </w:rPr>
+        <w:t>So</w:t>
+      </w:r>
+      <w:proofErr w:type="gramEnd"/>
+      <w:r>
+        <w:rPr>
+          <w:rFonts w:ascii="Times New Roman" w:eastAsia="Times New Roman" w:hAnsi="Times New Roman" w:cs="Times New Roman"/>
+          <w:sz w:val="24"/>
+          <w:szCs w:val="24"/>
+        </w:rPr>
+        <w:t xml:space="preserve"> there are also more patterns that can be captured with large convolutions.</w:t>
       </w:r>
     </w:p>
     <w:p>
@@ -2064,7 +2093,7 @@
           <w:szCs w:val="24"/>
         </w:rPr>
         <w:pict w14:anchorId="1B290A9C">
-          <v:rect id="_x0000_i1028" style="width:0;height:1.5pt" o:hralign="center" o:hrstd="t" o:hr="t" fillcolor="#a0a0a0" stroked="f"/>
+          <v:rect id="_x0000_i1035" style="width:0;height:1.5pt" o:hralign="center" o:hrstd="t" o:hr="t" fillcolor="#a0a0a0" stroked="f"/>
         </w:pict>
       </w:r>
     </w:p>
@@ -2184,8 +2213,8 @@
       <w:r>
         <w:t xml:space="preserve"> </w:t>
       </w:r>
-      <w:bookmarkStart w:id="0" w:name="kln-3"/>
-      <w:bookmarkEnd w:id="0"/>
+      <w:bookmarkStart w:id="1" w:name="kln-3"/>
+      <w:bookmarkEnd w:id="1"/>
       <w:r>
         <w:rPr>
           <w:rStyle w:val="n"/>
@@ -2202,8 +2231,8 @@
       <w:pPr>
         <w:pStyle w:val="HTMLPreformatted"/>
       </w:pPr>
-      <w:bookmarkStart w:id="1" w:name="kln-5"/>
-      <w:bookmarkEnd w:id="1"/>
+      <w:bookmarkStart w:id="2" w:name="kln-5"/>
+      <w:bookmarkEnd w:id="2"/>
       <w:proofErr w:type="spellStart"/>
       <w:r>
         <w:rPr>
@@ -2235,8 +2264,8 @@
       <w:pPr>
         <w:pStyle w:val="HTMLPreformatted"/>
       </w:pPr>
-      <w:bookmarkStart w:id="2" w:name="kln-6"/>
-      <w:bookmarkEnd w:id="2"/>
+      <w:bookmarkStart w:id="3" w:name="kln-6"/>
+      <w:bookmarkEnd w:id="3"/>
       <w:proofErr w:type="spellStart"/>
       <w:r>
         <w:rPr>
@@ -2462,8 +2491,8 @@
       <w:r>
         <w:t xml:space="preserve"> </w:t>
       </w:r>
-      <w:bookmarkStart w:id="3" w:name="kln-11"/>
-      <w:bookmarkEnd w:id="3"/>
+      <w:bookmarkStart w:id="4" w:name="kln-11"/>
+      <w:bookmarkEnd w:id="4"/>
       <w:r>
         <w:rPr>
           <w:rStyle w:val="nn"/>
@@ -2502,8 +2531,8 @@
       <w:r>
         <w:t xml:space="preserve"> </w:t>
       </w:r>
-      <w:bookmarkStart w:id="4" w:name="kln-12"/>
-      <w:bookmarkEnd w:id="4"/>
+      <w:bookmarkStart w:id="5" w:name="kln-12"/>
+      <w:bookmarkEnd w:id="5"/>
       <w:proofErr w:type="spellStart"/>
       <w:r>
         <w:rPr>
@@ -2546,8 +2575,8 @@
       <w:r>
         <w:t xml:space="preserve"> </w:t>
       </w:r>
-      <w:bookmarkStart w:id="5" w:name="kln-13"/>
-      <w:bookmarkEnd w:id="5"/>
+      <w:bookmarkStart w:id="6" w:name="kln-13"/>
+      <w:bookmarkEnd w:id="6"/>
       <w:proofErr w:type="spellStart"/>
       <w:r>
         <w:rPr>
@@ -2583,8 +2612,8 @@
       <w:pPr>
         <w:pStyle w:val="HTMLPreformatted"/>
       </w:pPr>
-      <w:bookmarkStart w:id="6" w:name="kln-15"/>
-      <w:bookmarkEnd w:id="6"/>
+      <w:bookmarkStart w:id="7" w:name="kln-15"/>
+      <w:bookmarkEnd w:id="7"/>
       <w:proofErr w:type="spellStart"/>
       <w:r>
         <w:rPr>
@@ -2630,8 +2659,8 @@
       <w:r>
         <w:t xml:space="preserve"> </w:t>
       </w:r>
-      <w:bookmarkStart w:id="7" w:name="kln-17"/>
-      <w:bookmarkEnd w:id="7"/>
+      <w:bookmarkStart w:id="8" w:name="kln-17"/>
+      <w:bookmarkEnd w:id="8"/>
       <w:proofErr w:type="spellStart"/>
       <w:r>
         <w:rPr>
@@ -2730,8 +2759,8 @@
       <w:r>
         <w:t xml:space="preserve">    </w:t>
       </w:r>
-      <w:bookmarkStart w:id="8" w:name="kln-18"/>
-      <w:bookmarkEnd w:id="8"/>
+      <w:bookmarkStart w:id="9" w:name="kln-18"/>
+      <w:bookmarkEnd w:id="9"/>
       <w:proofErr w:type="spellStart"/>
       <w:r>
         <w:rPr>
@@ -2894,8 +2923,8 @@
       <w:r>
         <w:t xml:space="preserve">    </w:t>
       </w:r>
-      <w:bookmarkStart w:id="9" w:name="kln-19"/>
-      <w:bookmarkEnd w:id="9"/>
+      <w:bookmarkStart w:id="10" w:name="kln-19"/>
+      <w:bookmarkEnd w:id="10"/>
       <w:proofErr w:type="spellStart"/>
       <w:r>
         <w:rPr>
@@ -3024,8 +3053,8 @@
       <w:r>
         <w:t xml:space="preserve">    </w:t>
       </w:r>
-      <w:bookmarkStart w:id="10" w:name="kln-20"/>
-      <w:bookmarkEnd w:id="10"/>
+      <w:bookmarkStart w:id="11" w:name="kln-20"/>
+      <w:bookmarkEnd w:id="11"/>
       <w:r>
         <w:rPr>
           <w:rStyle w:val="n"/>
@@ -3092,8 +3121,8 @@
         </w:rPr>
         <w:t>(</w:t>
       </w:r>
-      <w:bookmarkStart w:id="11" w:name="kln-21"/>
-      <w:bookmarkEnd w:id="11"/>
+      <w:bookmarkStart w:id="12" w:name="kln-21"/>
+      <w:bookmarkEnd w:id="12"/>
       <w:r>
         <w:rPr>
           <w:rStyle w:val="n"/>
@@ -3148,8 +3177,8 @@
       <w:r>
         <w:t xml:space="preserve"> </w:t>
       </w:r>
-      <w:bookmarkStart w:id="12" w:name="kln-22"/>
-      <w:bookmarkEnd w:id="12"/>
+      <w:bookmarkStart w:id="13" w:name="kln-22"/>
+      <w:bookmarkEnd w:id="13"/>
       <w:r>
         <w:rPr>
           <w:rStyle w:val="n"/>
@@ -3166,8 +3195,8 @@
       <w:pPr>
         <w:pStyle w:val="HTMLPreformatted"/>
       </w:pPr>
-      <w:bookmarkStart w:id="13" w:name="kln-24"/>
-      <w:bookmarkEnd w:id="13"/>
+      <w:bookmarkStart w:id="14" w:name="kln-24"/>
+      <w:bookmarkEnd w:id="14"/>
       <w:proofErr w:type="spellStart"/>
       <w:r>
         <w:rPr>
@@ -3229,8 +3258,8 @@
       <w:pPr>
         <w:pStyle w:val="HTMLPreformatted"/>
       </w:pPr>
-      <w:bookmarkStart w:id="14" w:name="kln-25"/>
-      <w:bookmarkEnd w:id="14"/>
+      <w:bookmarkStart w:id="15" w:name="kln-25"/>
+      <w:bookmarkEnd w:id="15"/>
       <w:proofErr w:type="spellStart"/>
       <w:r>
         <w:rPr>
@@ -3284,13 +3313,14 @@
       <w:pPr>
         <w:pStyle w:val="HTMLPreformatted"/>
       </w:pPr>
-      <w:bookmarkStart w:id="15" w:name="kln-26"/>
-      <w:bookmarkEnd w:id="15"/>
-      <w:proofErr w:type="spellStart"/>
-      <w:r>
-        <w:rPr>
-          <w:rStyle w:val="n"/>
-        </w:rPr>
+      <w:bookmarkStart w:id="16" w:name="kln-26"/>
+      <w:bookmarkEnd w:id="16"/>
+      <w:proofErr w:type="spellStart"/>
+      <w:r>
+        <w:rPr>
+          <w:rStyle w:val="n"/>
+        </w:rPr>
+        <w:lastRenderedPageBreak/>
         <w:t>preds</w:t>
       </w:r>
       <w:proofErr w:type="spellEnd"/>
@@ -3388,8 +3418,113 @@
       <w:r>
         <w:t xml:space="preserve"> </w:t>
       </w:r>
-      <w:bookmarkStart w:id="16" w:name="kln-27"/>
-      <w:bookmarkEnd w:id="16"/>
+      <w:bookmarkStart w:id="17" w:name="kln-27"/>
+      <w:bookmarkEnd w:id="17"/>
+      <w:proofErr w:type="spellStart"/>
+      <w:proofErr w:type="gramStart"/>
+      <w:r>
+        <w:rPr>
+          <w:rStyle w:val="n"/>
+        </w:rPr>
+        <w:t>decode</w:t>
+      </w:r>
+      <w:proofErr w:type="gramEnd"/>
+      <w:r>
+        <w:rPr>
+          <w:rStyle w:val="n"/>
+        </w:rPr>
+        <w:t>_predictions</w:t>
+      </w:r>
+      <w:proofErr w:type="spellEnd"/>
+    </w:p>
+    <w:p>
+      <w:pPr>
+        <w:pStyle w:val="HTMLPreformatted"/>
+      </w:pPr>
+      <w:r>
+        <w:rPr>
+          <w:rStyle w:val="kn"/>
+        </w:rPr>
+        <w:t>from</w:t>
+      </w:r>
+      <w:r>
+        <w:t xml:space="preserve"> </w:t>
+      </w:r>
+      <w:proofErr w:type="spellStart"/>
+      <w:r>
+        <w:rPr>
+          <w:rStyle w:val="nn"/>
+        </w:rPr>
+        <w:t>IPython.display</w:t>
+      </w:r>
+      <w:proofErr w:type="spellEnd"/>
+      <w:r>
+        <w:t xml:space="preserve"> </w:t>
+      </w:r>
+      <w:r>
+        <w:rPr>
+          <w:rStyle w:val="k"/>
+        </w:rPr>
+        <w:t>import</w:t>
+      </w:r>
+      <w:r>
+        <w:t xml:space="preserve"> </w:t>
+      </w:r>
+      <w:bookmarkStart w:id="18" w:name="kln-28"/>
+      <w:bookmarkEnd w:id="18"/>
+      <w:r>
+        <w:rPr>
+          <w:rStyle w:val="n"/>
+        </w:rPr>
+        <w:t>Image</w:t>
+      </w:r>
+      <w:r>
+        <w:rPr>
+          <w:rStyle w:val="p"/>
+        </w:rPr>
+        <w:t>,</w:t>
+      </w:r>
+      <w:r>
+        <w:t xml:space="preserve"> </w:t>
+      </w:r>
+      <w:r>
+        <w:rPr>
+          <w:rStyle w:val="n"/>
+        </w:rPr>
+        <w:t>display</w:t>
+      </w:r>
+    </w:p>
+    <w:p>
+      <w:pPr>
+        <w:pStyle w:val="HTMLPreformatted"/>
+      </w:pPr>
+    </w:p>
+    <w:p>
+      <w:pPr>
+        <w:pStyle w:val="HTMLPreformatted"/>
+      </w:pPr>
+      <w:bookmarkStart w:id="19" w:name="kln-30"/>
+      <w:bookmarkEnd w:id="19"/>
+      <w:proofErr w:type="spellStart"/>
+      <w:r>
+        <w:rPr>
+          <w:rStyle w:val="n"/>
+        </w:rPr>
+        <w:t>most_likely_labels</w:t>
+      </w:r>
+      <w:proofErr w:type="spellEnd"/>
+      <w:r>
+        <w:t xml:space="preserve"> </w:t>
+      </w:r>
+      <w:r>
+        <w:rPr>
+          <w:rStyle w:val="o"/>
+        </w:rPr>
+        <w:t>=</w:t>
+      </w:r>
+      <w:r>
+        <w:t xml:space="preserve"> </w:t>
+      </w:r>
       <w:proofErr w:type="spellStart"/>
       <w:r>
         <w:rPr>
@@ -3398,42 +3533,202 @@
         <w:t>decode_predictions</w:t>
       </w:r>
       <w:proofErr w:type="spellEnd"/>
+      <w:r>
+        <w:rPr>
+          <w:rStyle w:val="p"/>
+        </w:rPr>
+        <w:t>(</w:t>
+      </w:r>
+      <w:proofErr w:type="spellStart"/>
+      <w:r>
+        <w:rPr>
+          <w:rStyle w:val="n"/>
+        </w:rPr>
+        <w:t>preds</w:t>
+      </w:r>
+      <w:proofErr w:type="spellEnd"/>
+      <w:r>
+        <w:rPr>
+          <w:rStyle w:val="p"/>
+        </w:rPr>
+        <w:t>,</w:t>
+      </w:r>
+      <w:r>
+        <w:t xml:space="preserve"> </w:t>
+      </w:r>
+      <w:r>
+        <w:rPr>
+          <w:rStyle w:val="n"/>
+        </w:rPr>
+        <w:t>top</w:t>
+      </w:r>
+      <w:r>
+        <w:rPr>
+          <w:rStyle w:val="o"/>
+        </w:rPr>
+        <w:t>=</w:t>
+      </w:r>
+      <w:r>
+        <w:rPr>
+          <w:rStyle w:val="mi"/>
+        </w:rPr>
+        <w:t>3</w:t>
+      </w:r>
+      <w:r>
+        <w:rPr>
+          <w:rStyle w:val="p"/>
+        </w:rPr>
+        <w:t>,</w:t>
+      </w:r>
+      <w:r>
+        <w:t xml:space="preserve"> </w:t>
+      </w:r>
+      <w:proofErr w:type="spellStart"/>
+      <w:r>
+        <w:rPr>
+          <w:rStyle w:val="n"/>
+        </w:rPr>
+        <w:t>class_list_path</w:t>
+      </w:r>
+      <w:proofErr w:type="spellEnd"/>
+      <w:r>
+        <w:rPr>
+          <w:rStyle w:val="o"/>
+        </w:rPr>
+        <w:t>=</w:t>
+      </w:r>
+      <w:r>
+        <w:rPr>
+          <w:rStyle w:val="s1"/>
+        </w:rPr>
+        <w:t>'../input/resnet50/</w:t>
+      </w:r>
+      <w:proofErr w:type="spellStart"/>
+      <w:r>
+        <w:rPr>
+          <w:rStyle w:val="s1"/>
+        </w:rPr>
+        <w:t>imagenet_class_index.json</w:t>
+      </w:r>
+      <w:proofErr w:type="spellEnd"/>
+      <w:r>
+        <w:rPr>
+          <w:rStyle w:val="s1"/>
+        </w:rPr>
+        <w:t>'</w:t>
+      </w:r>
+      <w:r>
+        <w:rPr>
+          <w:rStyle w:val="p"/>
+        </w:rPr>
+        <w:t>)</w:t>
+      </w:r>
     </w:p>
     <w:p>
       <w:pPr>
         <w:pStyle w:val="HTMLPreformatted"/>
       </w:pPr>
-      <w:r>
-        <w:rPr>
-          <w:rStyle w:val="kn"/>
-        </w:rPr>
-        <w:t>from</w:t>
-      </w:r>
-      <w:r>
-        <w:t xml:space="preserve"> </w:t>
-      </w:r>
-      <w:proofErr w:type="spellStart"/>
-      <w:r>
-        <w:rPr>
-          <w:rStyle w:val="nn"/>
-        </w:rPr>
-        <w:t>IPython.display</w:t>
-      </w:r>
-      <w:proofErr w:type="spellEnd"/>
-      <w:r>
-        <w:t xml:space="preserve"> </w:t>
-      </w:r>
+    </w:p>
+    <w:p>
+      <w:pPr>
+        <w:pStyle w:val="HTMLPreformatted"/>
+      </w:pPr>
       <w:r>
         <w:rPr>
           <w:rStyle w:val="k"/>
         </w:rPr>
-        <w:t>import</w:t>
-      </w:r>
-      <w:r>
-        <w:t xml:space="preserve"> </w:t>
-      </w:r>
-      <w:bookmarkStart w:id="17" w:name="kln-28"/>
-      <w:bookmarkEnd w:id="17"/>
+        <w:t>for</w:t>
+      </w:r>
+      <w:r>
+        <w:t xml:space="preserve"> </w:t>
+      </w:r>
+      <w:bookmarkStart w:id="20" w:name="kln-32"/>
+      <w:bookmarkEnd w:id="20"/>
+      <w:proofErr w:type="spellStart"/>
+      <w:r>
+        <w:rPr>
+          <w:rStyle w:val="n"/>
+        </w:rPr>
+        <w:t>i</w:t>
+      </w:r>
+      <w:proofErr w:type="spellEnd"/>
+      <w:r>
+        <w:rPr>
+          <w:rStyle w:val="p"/>
+        </w:rPr>
+        <w:t>,</w:t>
+      </w:r>
+      <w:r>
+        <w:t xml:space="preserve"> </w:t>
+      </w:r>
+      <w:proofErr w:type="spellStart"/>
+      <w:r>
+        <w:rPr>
+          <w:rStyle w:val="n"/>
+        </w:rPr>
+        <w:t>img_path</w:t>
+      </w:r>
+      <w:proofErr w:type="spellEnd"/>
+      <w:r>
+        <w:t xml:space="preserve"> </w:t>
+      </w:r>
+      <w:r>
+        <w:rPr>
+          <w:rStyle w:val="ow"/>
+        </w:rPr>
+        <w:t>in</w:t>
+      </w:r>
+      <w:r>
+        <w:t xml:space="preserve"> </w:t>
+      </w:r>
+      <w:r>
+        <w:rPr>
+          <w:rStyle w:val="nb"/>
+        </w:rPr>
+        <w:t>enumerate</w:t>
+      </w:r>
+      <w:r>
+        <w:rPr>
+          <w:rStyle w:val="p"/>
+        </w:rPr>
+        <w:t>(</w:t>
+      </w:r>
+      <w:proofErr w:type="spellStart"/>
+      <w:r>
+        <w:rPr>
+          <w:rStyle w:val="n"/>
+        </w:rPr>
+        <w:t>img_paths</w:t>
+      </w:r>
+      <w:proofErr w:type="spellEnd"/>
+      <w:r>
+        <w:rPr>
+          <w:rStyle w:val="p"/>
+        </w:rPr>
+        <w:t>):</w:t>
+      </w:r>
+    </w:p>
+    <w:p>
+      <w:pPr>
+        <w:pStyle w:val="HTMLPreformatted"/>
+      </w:pPr>
+      <w:r>
+        <w:t xml:space="preserve">    </w:t>
+      </w:r>
+      <w:bookmarkStart w:id="21" w:name="kln-33"/>
+      <w:bookmarkEnd w:id="21"/>
+      <w:r>
+        <w:rPr>
+          <w:rStyle w:val="n"/>
+        </w:rPr>
+        <w:t>display</w:t>
+      </w:r>
+      <w:r>
+        <w:rPr>
+          <w:rStyle w:val="p"/>
+        </w:rPr>
+        <w:t>(</w:t>
+      </w:r>
       <w:r>
         <w:rPr>
           <w:rStyle w:val="n"/>
@@ -3444,289 +3739,32 @@
         <w:rPr>
           <w:rStyle w:val="p"/>
         </w:rPr>
-        <w:t>,</w:t>
-      </w:r>
-      <w:r>
-        <w:t xml:space="preserve"> </w:t>
-      </w:r>
-      <w:r>
-        <w:rPr>
-          <w:rStyle w:val="n"/>
-        </w:rPr>
-        <w:t>display</w:t>
+        <w:t>(</w:t>
+      </w:r>
+      <w:proofErr w:type="spellStart"/>
+      <w:r>
+        <w:rPr>
+          <w:rStyle w:val="n"/>
+        </w:rPr>
+        <w:t>img_path</w:t>
+      </w:r>
+      <w:proofErr w:type="spellEnd"/>
+      <w:r>
+        <w:rPr>
+          <w:rStyle w:val="p"/>
+        </w:rPr>
+        <w:t>))</w:t>
       </w:r>
     </w:p>
     <w:p>
       <w:pPr>
         <w:pStyle w:val="HTMLPreformatted"/>
       </w:pPr>
-    </w:p>
-    <w:p>
-      <w:pPr>
-        <w:pStyle w:val="HTMLPreformatted"/>
-      </w:pPr>
-      <w:bookmarkStart w:id="18" w:name="kln-30"/>
-      <w:bookmarkEnd w:id="18"/>
-      <w:proofErr w:type="spellStart"/>
-      <w:r>
-        <w:rPr>
-          <w:rStyle w:val="n"/>
-        </w:rPr>
-        <w:t>most_likely_labels</w:t>
-      </w:r>
-      <w:proofErr w:type="spellEnd"/>
-      <w:r>
-        <w:t xml:space="preserve"> </w:t>
-      </w:r>
-      <w:r>
-        <w:rPr>
-          <w:rStyle w:val="o"/>
-        </w:rPr>
-        <w:t>=</w:t>
-      </w:r>
-      <w:r>
-        <w:t xml:space="preserve"> </w:t>
-      </w:r>
-      <w:proofErr w:type="spellStart"/>
-      <w:r>
-        <w:rPr>
-          <w:rStyle w:val="n"/>
-        </w:rPr>
-        <w:t>decode_predictions</w:t>
-      </w:r>
-      <w:proofErr w:type="spellEnd"/>
-      <w:r>
-        <w:rPr>
-          <w:rStyle w:val="p"/>
-        </w:rPr>
-        <w:t>(</w:t>
-      </w:r>
-      <w:proofErr w:type="spellStart"/>
-      <w:r>
-        <w:rPr>
-          <w:rStyle w:val="n"/>
-        </w:rPr>
-        <w:t>preds</w:t>
-      </w:r>
-      <w:proofErr w:type="spellEnd"/>
-      <w:r>
-        <w:rPr>
-          <w:rStyle w:val="p"/>
-        </w:rPr>
-        <w:t>,</w:t>
-      </w:r>
-      <w:r>
-        <w:t xml:space="preserve"> </w:t>
-      </w:r>
-      <w:r>
-        <w:rPr>
-          <w:rStyle w:val="n"/>
-        </w:rPr>
-        <w:t>top</w:t>
-      </w:r>
-      <w:r>
-        <w:rPr>
-          <w:rStyle w:val="o"/>
-        </w:rPr>
-        <w:t>=</w:t>
-      </w:r>
-      <w:r>
-        <w:rPr>
-          <w:rStyle w:val="mi"/>
-        </w:rPr>
-        <w:t>3</w:t>
-      </w:r>
-      <w:r>
-        <w:rPr>
-          <w:rStyle w:val="p"/>
-        </w:rPr>
-        <w:t>,</w:t>
-      </w:r>
-      <w:r>
-        <w:t xml:space="preserve"> </w:t>
-      </w:r>
-      <w:proofErr w:type="spellStart"/>
-      <w:r>
-        <w:rPr>
-          <w:rStyle w:val="n"/>
-        </w:rPr>
-        <w:t>class_list_path</w:t>
-      </w:r>
-      <w:proofErr w:type="spellEnd"/>
-      <w:r>
-        <w:rPr>
-          <w:rStyle w:val="o"/>
-        </w:rPr>
-        <w:t>=</w:t>
-      </w:r>
-      <w:r>
-        <w:rPr>
-          <w:rStyle w:val="s1"/>
-        </w:rPr>
-        <w:t>'../input/resnet50/</w:t>
-      </w:r>
-      <w:proofErr w:type="spellStart"/>
-      <w:r>
-        <w:rPr>
-          <w:rStyle w:val="s1"/>
-        </w:rPr>
-        <w:t>imagenet_class_index.json</w:t>
-      </w:r>
-      <w:proofErr w:type="spellEnd"/>
-      <w:r>
-        <w:rPr>
-          <w:rStyle w:val="s1"/>
-        </w:rPr>
-        <w:t>'</w:t>
-      </w:r>
-      <w:r>
-        <w:rPr>
-          <w:rStyle w:val="p"/>
-        </w:rPr>
-        <w:t>)</w:t>
-      </w:r>
-    </w:p>
-    <w:p>
-      <w:pPr>
-        <w:pStyle w:val="HTMLPreformatted"/>
-      </w:pPr>
-    </w:p>
-    <w:p>
-      <w:pPr>
-        <w:pStyle w:val="HTMLPreformatted"/>
-      </w:pPr>
-      <w:r>
-        <w:rPr>
-          <w:rStyle w:val="k"/>
-        </w:rPr>
-        <w:t>for</w:t>
-      </w:r>
-      <w:r>
-        <w:t xml:space="preserve"> </w:t>
-      </w:r>
-      <w:bookmarkStart w:id="19" w:name="kln-32"/>
-      <w:bookmarkEnd w:id="19"/>
-      <w:proofErr w:type="spellStart"/>
-      <w:r>
-        <w:rPr>
-          <w:rStyle w:val="n"/>
-        </w:rPr>
-        <w:t>i</w:t>
-      </w:r>
-      <w:proofErr w:type="spellEnd"/>
-      <w:r>
-        <w:rPr>
-          <w:rStyle w:val="p"/>
-        </w:rPr>
-        <w:t>,</w:t>
-      </w:r>
-      <w:r>
-        <w:t xml:space="preserve"> </w:t>
-      </w:r>
-      <w:proofErr w:type="spellStart"/>
-      <w:r>
-        <w:rPr>
-          <w:rStyle w:val="n"/>
-        </w:rPr>
-        <w:t>img_path</w:t>
-      </w:r>
-      <w:proofErr w:type="spellEnd"/>
-      <w:r>
-        <w:t xml:space="preserve"> </w:t>
-      </w:r>
-      <w:r>
-        <w:rPr>
-          <w:rStyle w:val="ow"/>
-        </w:rPr>
-        <w:t>in</w:t>
-      </w:r>
-      <w:r>
-        <w:t xml:space="preserve"> </w:t>
-      </w:r>
-      <w:r>
-        <w:rPr>
-          <w:rStyle w:val="nb"/>
-        </w:rPr>
-        <w:t>enumerate</w:t>
-      </w:r>
-      <w:r>
-        <w:rPr>
-          <w:rStyle w:val="p"/>
-        </w:rPr>
-        <w:t>(</w:t>
-      </w:r>
-      <w:proofErr w:type="spellStart"/>
-      <w:r>
-        <w:rPr>
-          <w:rStyle w:val="n"/>
-        </w:rPr>
-        <w:t>img_paths</w:t>
-      </w:r>
-      <w:proofErr w:type="spellEnd"/>
-      <w:r>
-        <w:rPr>
-          <w:rStyle w:val="p"/>
-        </w:rPr>
-        <w:t>):</w:t>
-      </w:r>
-    </w:p>
-    <w:p>
-      <w:pPr>
-        <w:pStyle w:val="HTMLPreformatted"/>
-      </w:pPr>
       <w:r>
         <w:t xml:space="preserve">    </w:t>
       </w:r>
-      <w:bookmarkStart w:id="20" w:name="kln-33"/>
-      <w:bookmarkEnd w:id="20"/>
-      <w:r>
-        <w:rPr>
-          <w:rStyle w:val="n"/>
-        </w:rPr>
-        <w:t>display</w:t>
-      </w:r>
-      <w:r>
-        <w:rPr>
-          <w:rStyle w:val="p"/>
-        </w:rPr>
-        <w:t>(</w:t>
-      </w:r>
-      <w:r>
-        <w:rPr>
-          <w:rStyle w:val="n"/>
-        </w:rPr>
-        <w:t>Image</w:t>
-      </w:r>
-      <w:r>
-        <w:rPr>
-          <w:rStyle w:val="p"/>
-        </w:rPr>
-        <w:t>(</w:t>
-      </w:r>
-      <w:proofErr w:type="spellStart"/>
-      <w:r>
-        <w:rPr>
-          <w:rStyle w:val="n"/>
-        </w:rPr>
-        <w:t>img_path</w:t>
-      </w:r>
-      <w:proofErr w:type="spellEnd"/>
-      <w:r>
-        <w:rPr>
-          <w:rStyle w:val="p"/>
-        </w:rPr>
-        <w:t>))</w:t>
-      </w:r>
-    </w:p>
-    <w:p>
-      <w:pPr>
-        <w:pStyle w:val="HTMLPreformatted"/>
-      </w:pPr>
-      <w:r>
-        <w:t xml:space="preserve">    </w:t>
-      </w:r>
-      <w:bookmarkStart w:id="21" w:name="kln-34"/>
-      <w:bookmarkEnd w:id="21"/>
+      <w:bookmarkStart w:id="22" w:name="kln-34"/>
+      <w:bookmarkEnd w:id="22"/>
       <w:r>
         <w:rPr>
           <w:rStyle w:val="nb"/>
@@ -3908,7 +3946,7 @@
     <w:p>
       <w:r>
         <w:pict w14:anchorId="341572F9">
-          <v:rect id="_x0000_i1048" style="width:0;height:1.5pt" o:hralign="center" o:hrstd="t" o:hr="t" fillcolor="#a0a0a0" stroked="f"/>
+          <v:rect id="_x0000_i1036" style="width:0;height:1.5pt" o:hralign="center" o:hrstd="t" o:hr="t" fillcolor="#a0a0a0" stroked="f"/>
         </w:pict>
       </w:r>
     </w:p>
@@ -5029,6 +5067,7 @@
         <w:pStyle w:val="HTMLPreformatted"/>
       </w:pPr>
       <w:r>
+        <w:lastRenderedPageBreak/>
         <w:t xml:space="preserve">        </w:t>
       </w:r>
       <w:proofErr w:type="spellStart"/>
@@ -5612,7 +5651,15 @@
         <w:t>after</w:t>
       </w:r>
       <w:r>
-        <w:t xml:space="preserve"> the model had gone through all the data. So the network had been fully trained when these scores were calculated.</w:t>
+        <w:t xml:space="preserve"> the model had gone through all the data. </w:t>
+      </w:r>
+      <w:proofErr w:type="gramStart"/>
+      <w:r>
+        <w:t>So</w:t>
+      </w:r>
+      <w:proofErr w:type="gramEnd"/>
+      <w:r>
+        <w:t xml:space="preserve"> the network had been fully trained when these scores were calculated.</w:t>
       </w:r>
     </w:p>
     <w:p>
@@ -5652,7 +5699,7 @@
     <w:p>
       <w:r>
         <w:pict w14:anchorId="696B1604">
-          <v:rect id="_x0000_i1050" style="width:0;height:1.5pt" o:hralign="center" o:hrstd="t" o:hr="t" fillcolor="#a0a0a0" stroked="f"/>
+          <v:rect id="_x0000_i1037" style="width:0;height:1.5pt" o:hralign="center" o:hrstd="t" o:hr="t" fillcolor="#a0a0a0" stroked="f"/>
         </w:pict>
       </w:r>
     </w:p>
@@ -5678,6 +5725,7 @@
     </w:p>
     <w:p>
       <w:r>
+        <w:lastRenderedPageBreak/>
         <w:t>In last section:</w:t>
       </w:r>
     </w:p>
@@ -5893,10 +5941,10 @@
           <w:szCs w:val="24"/>
         </w:rPr>
         <w:object w:dxaOrig="1440" w:dyaOrig="1440" w14:anchorId="4749CD81">
-          <v:shape id="_x0000_i1080" type="#_x0000_t75" style="width:136.7pt;height:60.65pt" o:ole="">
+          <v:shape id="_x0000_i1084" type="#_x0000_t75" style="width:136.5pt;height:60.75pt" o:ole="">
             <v:imagedata r:id="rId6" o:title=""/>
           </v:shape>
-          <w:control r:id="rId21" w:name="DefaultOcxName9" w:shapeid="_x0000_i1080"/>
+          <w:control r:id="rId21" w:name="DefaultOcxName9" w:shapeid="_x0000_i1084"/>
         </w:object>
       </w:r>
     </w:p>
@@ -6194,11 +6242,12 @@
           <w:sz w:val="24"/>
           <w:szCs w:val="24"/>
         </w:rPr>
+        <w:lastRenderedPageBreak/>
         <w:object w:dxaOrig="1440" w:dyaOrig="1440" w14:anchorId="755DA288">
-          <v:shape id="_x0000_i1079" type="#_x0000_t75" style="width:136.7pt;height:60.65pt" o:ole="">
+          <v:shape id="_x0000_i1087" type="#_x0000_t75" style="width:136.5pt;height:60.75pt" o:ole="">
             <v:imagedata r:id="rId6" o:title=""/>
           </v:shape>
-          <w:control r:id="rId22" w:name="DefaultOcxName11" w:shapeid="_x0000_i1079"/>
+          <w:control r:id="rId22" w:name="DefaultOcxName11" w:shapeid="_x0000_i1087"/>
         </w:object>
       </w:r>
     </w:p>
@@ -6575,10 +6624,10 @@
           <w:szCs w:val="24"/>
         </w:rPr>
         <w:object w:dxaOrig="1440" w:dyaOrig="1440" w14:anchorId="24311EFD">
-          <v:shape id="_x0000_i1078" type="#_x0000_t75" style="width:136.7pt;height:60.65pt" o:ole="">
+          <v:shape id="_x0000_i1090" type="#_x0000_t75" style="width:136.5pt;height:60.75pt" o:ole="">
             <v:imagedata r:id="rId6" o:title=""/>
           </v:shape>
-          <w:control r:id="rId23" w:name="DefaultOcxName21" w:shapeid="_x0000_i1078"/>
+          <w:control r:id="rId23" w:name="DefaultOcxName21" w:shapeid="_x0000_i1090"/>
         </w:object>
       </w:r>
     </w:p>
@@ -7343,10 +7392,10 @@
           <w:szCs w:val="24"/>
         </w:rPr>
         <w:object w:dxaOrig="1440" w:dyaOrig="1440" w14:anchorId="0B7E92D3">
-          <v:shape id="_x0000_i1077" type="#_x0000_t75" style="width:136.7pt;height:60.65pt" o:ole="">
+          <v:shape id="_x0000_i1093" type="#_x0000_t75" style="width:136.5pt;height:60.75pt" o:ole="">
             <v:imagedata r:id="rId6" o:title=""/>
           </v:shape>
-          <w:control r:id="rId24" w:name="DefaultOcxName31" w:shapeid="_x0000_i1077"/>
+          <w:control r:id="rId24" w:name="DefaultOcxName31" w:shapeid="_x0000_i1093"/>
         </w:object>
       </w:r>
     </w:p>
@@ -7383,6 +7432,7 @@
           <w:sz w:val="20"/>
           <w:szCs w:val="20"/>
         </w:rPr>
+        <w:lastRenderedPageBreak/>
         <w:t># step_1.hint()</w:t>
       </w:r>
     </w:p>
@@ -7481,10 +7531,10 @@
           <w:szCs w:val="24"/>
         </w:rPr>
         <w:object w:dxaOrig="1440" w:dyaOrig="1440" w14:anchorId="11D36400">
-          <v:shape id="_x0000_i1076" type="#_x0000_t75" style="width:136.7pt;height:60.65pt" o:ole="">
+          <v:shape id="_x0000_i1096" type="#_x0000_t75" style="width:136.5pt;height:60.75pt" o:ole="">
             <v:imagedata r:id="rId6" o:title=""/>
           </v:shape>
-          <w:control r:id="rId25" w:name="DefaultOcxName41" w:shapeid="_x0000_i1076"/>
+          <w:control r:id="rId25" w:name="DefaultOcxName41" w:shapeid="_x0000_i1096"/>
         </w:object>
       </w:r>
     </w:p>
@@ -7694,10 +7744,10 @@
           <w:szCs w:val="24"/>
         </w:rPr>
         <w:object w:dxaOrig="1440" w:dyaOrig="1440" w14:anchorId="75B00214">
-          <v:shape id="_x0000_i1075" type="#_x0000_t75" style="width:136.7pt;height:60.65pt" o:ole="">
+          <v:shape id="_x0000_i1099" type="#_x0000_t75" style="width:136.5pt;height:60.75pt" o:ole="">
             <v:imagedata r:id="rId6" o:title=""/>
           </v:shape>
-          <w:control r:id="rId26" w:name="DefaultOcxName5" w:shapeid="_x0000_i1075"/>
+          <w:control r:id="rId26" w:name="DefaultOcxName5" w:shapeid="_x0000_i1099"/>
         </w:object>
       </w:r>
     </w:p>
@@ -7880,10 +7930,10 @@
           <w:szCs w:val="24"/>
         </w:rPr>
         <w:object w:dxaOrig="1440" w:dyaOrig="1440" w14:anchorId="7C4CAE4D">
-          <v:shape id="_x0000_i1074" type="#_x0000_t75" style="width:136.7pt;height:60.65pt" o:ole="">
+          <v:shape id="_x0000_i1102" type="#_x0000_t75" style="width:136.5pt;height:60.75pt" o:ole="">
             <v:imagedata r:id="rId6" o:title=""/>
           </v:shape>
-          <w:control r:id="rId27" w:name="DefaultOcxName6" w:shapeid="_x0000_i1074"/>
+          <w:control r:id="rId27" w:name="DefaultOcxName6" w:shapeid="_x0000_i1102"/>
         </w:object>
       </w:r>
     </w:p>
@@ -7971,6 +8021,7 @@
           <w:sz w:val="24"/>
           <w:szCs w:val="24"/>
         </w:rPr>
+        <w:lastRenderedPageBreak/>
         <w:t>optimizer</w:t>
       </w:r>
       <w:r>
@@ -7979,7 +8030,25 @@
           <w:sz w:val="24"/>
           <w:szCs w:val="24"/>
         </w:rPr>
-        <w:t xml:space="preserve"> determines how we determine the numerical values that make up the model. So it can affect the resulting model and predictions</w:t>
+        <w:t xml:space="preserve"> determines how we determine the numerical values that make up the model. </w:t>
+      </w:r>
+      <w:proofErr w:type="gramStart"/>
+      <w:r>
+        <w:rPr>
+          <w:rFonts w:ascii="Times New Roman" w:eastAsia="Times New Roman" w:hAnsi="Times New Roman" w:cs="Times New Roman"/>
+          <w:sz w:val="24"/>
+          <w:szCs w:val="24"/>
+        </w:rPr>
+        <w:t>So</w:t>
+      </w:r>
+      <w:proofErr w:type="gramEnd"/>
+      <w:r>
+        <w:rPr>
+          <w:rFonts w:ascii="Times New Roman" w:eastAsia="Times New Roman" w:hAnsi="Times New Roman" w:cs="Times New Roman"/>
+          <w:sz w:val="24"/>
+          <w:szCs w:val="24"/>
+        </w:rPr>
+        <w:t xml:space="preserve"> it can affect the resulting model and predictions</w:t>
       </w:r>
     </w:p>
     <w:p>
@@ -8011,7 +8080,25 @@
           <w:sz w:val="24"/>
           <w:szCs w:val="24"/>
         </w:rPr>
-        <w:t xml:space="preserve"> determines what goal we optimize when determining numerical values in the model. So it can affect the resulting model and predictions</w:t>
+        <w:t xml:space="preserve"> determines what goal we optimize when determining numerical values in the model. </w:t>
+      </w:r>
+      <w:proofErr w:type="gramStart"/>
+      <w:r>
+        <w:rPr>
+          <w:rFonts w:ascii="Times New Roman" w:eastAsia="Times New Roman" w:hAnsi="Times New Roman" w:cs="Times New Roman"/>
+          <w:sz w:val="24"/>
+          <w:szCs w:val="24"/>
+        </w:rPr>
+        <w:t>So</w:t>
+      </w:r>
+      <w:proofErr w:type="gramEnd"/>
+      <w:r>
+        <w:rPr>
+          <w:rFonts w:ascii="Times New Roman" w:eastAsia="Times New Roman" w:hAnsi="Times New Roman" w:cs="Times New Roman"/>
+          <w:sz w:val="24"/>
+          <w:szCs w:val="24"/>
+        </w:rPr>
+        <w:t xml:space="preserve"> it can affect the resulting model and predictions</w:t>
       </w:r>
     </w:p>
     <w:p>
@@ -8287,10 +8374,10 @@
           <w:szCs w:val="24"/>
         </w:rPr>
         <w:object w:dxaOrig="1440" w:dyaOrig="1440" w14:anchorId="24C7B5B0">
-          <v:shape id="_x0000_i1073" type="#_x0000_t75" style="width:136.7pt;height:60.65pt" o:ole="">
+          <v:shape id="_x0000_i1105" type="#_x0000_t75" style="width:136.5pt;height:60.75pt" o:ole="">
             <v:imagedata r:id="rId6" o:title=""/>
           </v:shape>
-          <w:control r:id="rId28" w:name="DefaultOcxName7" w:shapeid="_x0000_i1073"/>
+          <w:control r:id="rId28" w:name="DefaultOcxName7" w:shapeid="_x0000_i1105"/>
         </w:object>
       </w:r>
     </w:p>
@@ -9125,25 +9212,7 @@
           <w:sz w:val="20"/>
           <w:szCs w:val="20"/>
         </w:rPr>
-        <w:t xml:space="preserve">, </w:t>
-      </w:r>
-      <w:proofErr w:type="spellStart"/>
-      <w:r>
-        <w:rPr>
-          <w:rFonts w:ascii="Courier New" w:eastAsia="Times New Roman" w:hAnsi="Courier New" w:cs="Courier New"/>
-          <w:sz w:val="20"/>
-          <w:szCs w:val="20"/>
-        </w:rPr>
-        <w:t>image_size</w:t>
-      </w:r>
-      <w:proofErr w:type="spellEnd"/>
-      <w:r>
-        <w:rPr>
-          <w:rFonts w:ascii="Courier New" w:eastAsia="Times New Roman" w:hAnsi="Courier New" w:cs="Courier New"/>
-          <w:sz w:val="20"/>
-          <w:szCs w:val="20"/>
-        </w:rPr>
-        <w:t>),</w:t>
+        <w:t>, image_size),</w:t>
       </w:r>
     </w:p>
     <w:p>
@@ -9287,7 +9356,25 @@
           <w:sz w:val="20"/>
           <w:szCs w:val="20"/>
         </w:rPr>
-        <w:t xml:space="preserve"> below saves some statistics describing how model fitting went</w:t>
+        <w:t xml:space="preserve"> below </w:t>
+      </w:r>
+      <w:proofErr w:type="gramStart"/>
+      <w:r>
+        <w:rPr>
+          <w:rFonts w:ascii="Courier New" w:eastAsia="Times New Roman" w:hAnsi="Courier New" w:cs="Courier New"/>
+          <w:sz w:val="20"/>
+          <w:szCs w:val="20"/>
+        </w:rPr>
+        <w:t>saves</w:t>
+      </w:r>
+      <w:proofErr w:type="gramEnd"/>
+      <w:r>
+        <w:rPr>
+          <w:rFonts w:ascii="Courier New" w:eastAsia="Times New Roman" w:hAnsi="Courier New" w:cs="Courier New"/>
+          <w:sz w:val="20"/>
+          <w:szCs w:val="20"/>
+        </w:rPr>
+        <w:t xml:space="preserve"> some statistics describing how model fitting went</w:t>
       </w:r>
     </w:p>
     <w:p>
@@ -9378,6 +9465,7 @@
           <w:sz w:val="20"/>
           <w:szCs w:val="20"/>
         </w:rPr>
+        <w:lastRenderedPageBreak/>
         <w:t>fit_stats</w:t>
       </w:r>
       <w:proofErr w:type="spellEnd"/>
@@ -10143,10 +10231,10 @@
           <w:szCs w:val="24"/>
         </w:rPr>
         <w:object w:dxaOrig="1440" w:dyaOrig="1440" w14:anchorId="1C91E234">
-          <v:shape id="_x0000_i1072" type="#_x0000_t75" style="width:136.7pt;height:60.65pt" o:ole="">
+          <v:shape id="_x0000_i1108" type="#_x0000_t75" style="width:136.5pt;height:60.75pt" o:ole="">
             <v:imagedata r:id="rId6" o:title=""/>
           </v:shape>
-          <w:control r:id="rId29" w:name="DefaultOcxName8" w:shapeid="_x0000_i1072"/>
+          <w:control r:id="rId29" w:name="DefaultOcxName8" w:shapeid="_x0000_i1108"/>
         </w:object>
       </w:r>
     </w:p>
@@ -10566,25 +10654,7 @@
           <w:sz w:val="20"/>
           <w:szCs w:val="20"/>
         </w:rPr>
-        <w:t xml:space="preserve">, </w:t>
-      </w:r>
-      <w:proofErr w:type="spellStart"/>
-      <w:r>
-        <w:rPr>
-          <w:rFonts w:ascii="Courier New" w:eastAsia="Times New Roman" w:hAnsi="Courier New" w:cs="Courier New"/>
-          <w:sz w:val="20"/>
-          <w:szCs w:val="20"/>
-        </w:rPr>
-        <w:t>image_size</w:t>
-      </w:r>
-      <w:proofErr w:type="spellEnd"/>
-      <w:r>
-        <w:rPr>
-          <w:rFonts w:ascii="Courier New" w:eastAsia="Times New Roman" w:hAnsi="Courier New" w:cs="Courier New"/>
-          <w:sz w:val="20"/>
-          <w:szCs w:val="20"/>
-        </w:rPr>
-        <w:t>),</w:t>
+        <w:t>, image_size),</w:t>
       </w:r>
     </w:p>
     <w:p>
@@ -10892,25 +10962,7 @@
           <w:sz w:val="20"/>
           <w:szCs w:val="20"/>
         </w:rPr>
-        <w:t xml:space="preserve">, </w:t>
-      </w:r>
-      <w:proofErr w:type="spellStart"/>
-      <w:r>
-        <w:rPr>
-          <w:rFonts w:ascii="Courier New" w:eastAsia="Times New Roman" w:hAnsi="Courier New" w:cs="Courier New"/>
-          <w:sz w:val="20"/>
-          <w:szCs w:val="20"/>
-        </w:rPr>
-        <w:t>image_size</w:t>
-      </w:r>
-      <w:proofErr w:type="spellEnd"/>
-      <w:r>
-        <w:rPr>
-          <w:rFonts w:ascii="Courier New" w:eastAsia="Times New Roman" w:hAnsi="Courier New" w:cs="Courier New"/>
-          <w:sz w:val="20"/>
-          <w:szCs w:val="20"/>
-        </w:rPr>
-        <w:t>),</w:t>
+        <w:t>, image_size),</w:t>
       </w:r>
     </w:p>
     <w:p>
@@ -11046,7 +11098,25 @@
           <w:sz w:val="20"/>
           <w:szCs w:val="20"/>
         </w:rPr>
-        <w:t xml:space="preserve"> below saves some statistics describing how model fitting went</w:t>
+        <w:t xml:space="preserve"> below </w:t>
+      </w:r>
+      <w:proofErr w:type="gramStart"/>
+      <w:r>
+        <w:rPr>
+          <w:rFonts w:ascii="Courier New" w:eastAsia="Times New Roman" w:hAnsi="Courier New" w:cs="Courier New"/>
+          <w:sz w:val="20"/>
+          <w:szCs w:val="20"/>
+        </w:rPr>
+        <w:t>saves</w:t>
+      </w:r>
+      <w:proofErr w:type="gramEnd"/>
+      <w:r>
+        <w:rPr>
+          <w:rFonts w:ascii="Courier New" w:eastAsia="Times New Roman" w:hAnsi="Courier New" w:cs="Courier New"/>
+          <w:sz w:val="20"/>
+          <w:szCs w:val="20"/>
+        </w:rPr>
+        <w:t xml:space="preserve"> some statistics describing how model fitting went</w:t>
       </w:r>
     </w:p>
     <w:p>
@@ -11390,6 +11460,7 @@
           <w:sz w:val="24"/>
           <w:szCs w:val="24"/>
         </w:rPr>
+        <w:lastRenderedPageBreak/>
         <w:t xml:space="preserve">Can you tell from the results what fraction of the time your model was correct in the validation data? </w:t>
       </w:r>
     </w:p>
@@ -11492,7 +11563,7 @@
           <w:szCs w:val="24"/>
         </w:rPr>
         <w:pict w14:anchorId="239FA063">
-          <v:rect id="_x0000_i1052" style="width:0;height:1.5pt" o:hralign="center" o:hrstd="t" o:hr="t" fillcolor="#a0a0a0" stroked="f"/>
+          <v:rect id="_x0000_i1056" style="width:0;height:1.5pt" o:hralign="center" o:hrstd="t" o:hr="t" fillcolor="#a0a0a0" stroked="f"/>
         </w:pict>
       </w:r>
     </w:p>
@@ -11543,7 +11614,7 @@
     <w:p>
       <w:r>
         <w:pict w14:anchorId="11D681AB">
-          <v:rect id="_x0000_i1081" style="width:0;height:1.5pt" o:hralign="center" o:hrstd="t" o:hr="t" fillcolor="#a0a0a0" stroked="f"/>
+          <v:rect id="_x0000_i1057" style="width:0;height:1.5pt" o:hralign="center" o:hrstd="t" o:hr="t" fillcolor="#a0a0a0" stroked="f"/>
         </w:pict>
       </w:r>
     </w:p>
@@ -11694,8 +11765,8 @@
         </w:rPr>
         <w:t xml:space="preserve"> import </w:t>
       </w:r>
-      <w:bookmarkStart w:id="22" w:name="kln-4"/>
-      <w:bookmarkEnd w:id="22"/>
+      <w:bookmarkStart w:id="23" w:name="kln-4"/>
+      <w:bookmarkEnd w:id="23"/>
       <w:r>
         <w:rPr>
           <w:rFonts w:ascii="Courier New" w:eastAsia="Times New Roman" w:hAnsi="Courier New" w:cs="Courier New"/>
@@ -11814,8 +11885,8 @@
           <w:szCs w:val="20"/>
         </w:rPr>
       </w:pPr>
-      <w:bookmarkStart w:id="23" w:name="kln-7"/>
-      <w:bookmarkEnd w:id="23"/>
+      <w:bookmarkStart w:id="24" w:name="kln-7"/>
+      <w:bookmarkEnd w:id="24"/>
       <w:proofErr w:type="spellStart"/>
       <w:r>
         <w:rPr>
@@ -11862,8 +11933,8 @@
           <w:szCs w:val="20"/>
         </w:rPr>
       </w:pPr>
-      <w:bookmarkStart w:id="24" w:name="kln-8"/>
-      <w:bookmarkEnd w:id="24"/>
+      <w:bookmarkStart w:id="25" w:name="kln-8"/>
+      <w:bookmarkEnd w:id="25"/>
       <w:proofErr w:type="spellStart"/>
       <w:r>
         <w:rPr>
@@ -11938,8 +12009,8 @@
           <w:szCs w:val="20"/>
         </w:rPr>
       </w:pPr>
-      <w:bookmarkStart w:id="25" w:name="kln-10"/>
-      <w:bookmarkEnd w:id="25"/>
+      <w:bookmarkStart w:id="26" w:name="kln-10"/>
+      <w:bookmarkEnd w:id="26"/>
       <w:proofErr w:type="spellStart"/>
       <w:r>
         <w:rPr>
@@ -12371,7 +12442,15 @@
         <w:pStyle w:val="Heading3"/>
       </w:pPr>
       <w:r>
-        <w:t>Fitting a Model With Data Augmentation</w:t>
+        <w:t xml:space="preserve">Fitting a Model </w:t>
+      </w:r>
+      <w:proofErr w:type="gramStart"/>
+      <w:r>
+        <w:t>With</w:t>
+      </w:r>
+      <w:proofErr w:type="gramEnd"/>
+      <w:r>
+        <w:t xml:space="preserve"> Data Augmentation</w:t>
       </w:r>
     </w:p>
     <w:p>
@@ -12538,6 +12617,7 @@
         <w:rPr>
           <w:rStyle w:val="n"/>
         </w:rPr>
+        <w:lastRenderedPageBreak/>
         <w:t>data_generator_with_aug</w:t>
       </w:r>
       <w:proofErr w:type="spellEnd"/>
@@ -12719,8 +12799,8 @@
       <w:pPr>
         <w:pStyle w:val="HTMLPreformatted"/>
       </w:pPr>
-      <w:bookmarkStart w:id="26" w:name="kln-29"/>
-      <w:bookmarkEnd w:id="26"/>
+      <w:bookmarkStart w:id="27" w:name="kln-29"/>
+      <w:bookmarkEnd w:id="27"/>
       <w:proofErr w:type="spellStart"/>
       <w:r>
         <w:rPr>
@@ -12829,8 +12909,8 @@
         </w:rPr>
         <w:t>(</w:t>
       </w:r>
-      <w:bookmarkStart w:id="27" w:name="kln-31"/>
-      <w:bookmarkEnd w:id="27"/>
+      <w:bookmarkStart w:id="28" w:name="kln-31"/>
+      <w:bookmarkEnd w:id="28"/>
       <w:proofErr w:type="spellStart"/>
       <w:r>
         <w:rPr>
@@ -12940,8 +13020,8 @@
       <w:pPr>
         <w:pStyle w:val="HTMLPreformatted"/>
       </w:pPr>
-      <w:bookmarkStart w:id="28" w:name="kln-35"/>
-      <w:bookmarkEnd w:id="28"/>
+      <w:bookmarkStart w:id="29" w:name="kln-35"/>
+      <w:bookmarkEnd w:id="29"/>
       <w:proofErr w:type="spellStart"/>
       <w:r>
         <w:rPr>
@@ -13009,8 +13089,8 @@
       <w:pPr>
         <w:pStyle w:val="HTMLPreformatted"/>
       </w:pPr>
-      <w:bookmarkStart w:id="29" w:name="kln-36"/>
-      <w:bookmarkEnd w:id="29"/>
+      <w:bookmarkStart w:id="30" w:name="kln-36"/>
+      <w:bookmarkEnd w:id="30"/>
       <w:proofErr w:type="spellStart"/>
       <w:r>
         <w:rPr>
@@ -13133,8 +13213,8 @@
         </w:rPr>
         <w:t>(</w:t>
       </w:r>
-      <w:bookmarkStart w:id="30" w:name="kln-38"/>
-      <w:bookmarkEnd w:id="30"/>
+      <w:bookmarkStart w:id="31" w:name="kln-38"/>
+      <w:bookmarkEnd w:id="31"/>
       <w:proofErr w:type="spellStart"/>
       <w:r>
         <w:rPr>
@@ -13210,8 +13290,8 @@
       <w:pPr>
         <w:pStyle w:val="HTMLPreformatted"/>
       </w:pPr>
-      <w:bookmarkStart w:id="31" w:name="kln-41"/>
-      <w:bookmarkEnd w:id="31"/>
+      <w:bookmarkStart w:id="32" w:name="kln-41"/>
+      <w:bookmarkEnd w:id="32"/>
       <w:proofErr w:type="spellStart"/>
       <w:r>
         <w:rPr>
@@ -13246,8 +13326,8 @@
       <w:r>
         <w:t xml:space="preserve">        </w:t>
       </w:r>
-      <w:bookmarkStart w:id="32" w:name="kln-42"/>
-      <w:bookmarkEnd w:id="32"/>
+      <w:bookmarkStart w:id="33" w:name="kln-42"/>
+      <w:bookmarkEnd w:id="33"/>
       <w:proofErr w:type="spellStart"/>
       <w:r>
         <w:rPr>
@@ -13350,8 +13430,8 @@
         </w:rPr>
         <w:t>=</w:t>
       </w:r>
-      <w:bookmarkStart w:id="33" w:name="kln-45"/>
-      <w:bookmarkEnd w:id="33"/>
+      <w:bookmarkStart w:id="34" w:name="kln-45"/>
+      <w:bookmarkEnd w:id="34"/>
       <w:proofErr w:type="spellStart"/>
       <w:r>
         <w:rPr>
@@ -13529,7 +13609,7 @@
     <w:p>
       <w:r>
         <w:pict w14:anchorId="6D3934B7">
-          <v:rect id="_x0000_i1082" style="width:0;height:1.5pt" o:hralign="center" o:hrstd="t" o:hr="t" fillcolor="#a0a0a0" stroked="f"/>
+          <v:rect id="_x0000_i1058" style="width:0;height:1.5pt" o:hralign="center" o:hrstd="t" o:hr="t" fillcolor="#a0a0a0" stroked="f"/>
         </w:pict>
       </w:r>
     </w:p>
@@ -13571,7 +13651,7 @@
     <w:p>
       <w:r>
         <w:pict w14:anchorId="359723B2">
-          <v:rect id="_x0000_i1085" style="width:0;height:1.5pt" o:hralign="center" o:hrstd="t" o:hr="t" fillcolor="#a0a0a0" stroked="f"/>
+          <v:rect id="_x0000_i1059" style="width:0;height:1.5pt" o:hralign="center" o:hrstd="t" o:hr="t" fillcolor="#a0a0a0" stroked="f"/>
         </w:pict>
       </w:r>
     </w:p>
@@ -13670,14 +13750,14 @@
     <w:p>
       <w:r>
         <w:pict w14:anchorId="02412CA6">
-          <v:rect id="_x0000_i1086" style="width:0;height:1.5pt" o:hralign="center" o:hrstd="t" o:hr="t" fillcolor="#a0a0a0" stroked="f"/>
+          <v:rect id="_x0000_i1060" style="width:0;height:1.5pt" o:hralign="center" o:hrstd="t" o:hr="t" fillcolor="#a0a0a0" stroked="f"/>
         </w:pict>
       </w:r>
     </w:p>
     <w:p>
       <w:r>
         <w:pict w14:anchorId="195A8CA3">
-          <v:rect id="_x0000_i1087" style="width:0;height:1.5pt" o:hralign="center" o:hrstd="t" o:hr="t" fillcolor="#a0a0a0" stroked="f"/>
+          <v:rect id="_x0000_i1061" style="width:0;height:1.5pt" o:hralign="center" o:hrstd="t" o:hr="t" fillcolor="#a0a0a0" stroked="f"/>
         </w:pict>
       </w:r>
     </w:p>
@@ -13703,6 +13783,7 @@
     </w:p>
     <w:p>
       <w:r>
+        <w:lastRenderedPageBreak/>
         <w:t>Input layer, the ‘raw’ data that is the actual feature values being used</w:t>
       </w:r>
     </w:p>
@@ -13817,7 +13898,15 @@
         <w:t>Loss values</w:t>
       </w:r>
       <w:r>
-        <w:t xml:space="preserve"> are actual-prediction with low meaning good and high implying bad model</w:t>
+        <w:t xml:space="preserve"> are </w:t>
+      </w:r>
+      <w:proofErr w:type="gramStart"/>
+      <w:r>
+        <w:t>actual-prediction</w:t>
+      </w:r>
+      <w:proofErr w:type="gramEnd"/>
+      <w:r>
+        <w:t xml:space="preserve"> with low meaning good and high implying bad model</w:t>
       </w:r>
     </w:p>
     <w:p>
@@ -13825,6 +13914,7 @@
         <w:rPr>
           <w:noProof/>
         </w:rPr>
+        <w:lastRenderedPageBreak/>
         <w:drawing>
           <wp:inline distT="0" distB="0" distL="0" distR="0" wp14:anchorId="7760EF36" wp14:editId="10724E93">
             <wp:extent cx="5943600" cy="3341370"/>
@@ -13951,6 +14041,7 @@
           <w:b/>
           <w:bCs/>
         </w:rPr>
+        <w:lastRenderedPageBreak/>
         <w:t>Forward propagation</w:t>
       </w:r>
       <w:r>
@@ -14037,6 +14128,7 @@
         <w:pStyle w:val="Heading1"/>
       </w:pPr>
       <w:r>
+        <w:lastRenderedPageBreak/>
         <w:t>Intro</w:t>
       </w:r>
     </w:p>
@@ -16070,6 +16162,7 @@
         <w:pStyle w:val="HTMLPreformatted"/>
       </w:pPr>
       <w:r>
+        <w:lastRenderedPageBreak/>
         <w:t xml:space="preserve">              </w:t>
       </w:r>
       <w:r>
@@ -16387,7 +16480,7 @@
     <w:p>
       <w:r>
         <w:pict w14:anchorId="6F8C02DA">
-          <v:rect id="_x0000_i1091" style="width:0;height:1.5pt" o:hralign="center" o:hrstd="t" o:hr="t" fillcolor="#a0a0a0" stroked="f"/>
+          <v:rect id="_x0000_i1062" style="width:0;height:1.5pt" o:hralign="center" o:hrstd="t" o:hr="t" fillcolor="#a0a0a0" stroked="f"/>
         </w:pict>
       </w:r>
     </w:p>
@@ -16502,6 +16595,7 @@
         <w:rPr>
           <w:noProof/>
         </w:rPr>
+        <w:lastRenderedPageBreak/>
         <w:drawing>
           <wp:inline distT="0" distB="0" distL="0" distR="0" wp14:anchorId="7D34DE72" wp14:editId="4A650DCC">
             <wp:extent cx="5943600" cy="3341370"/>
@@ -16621,6 +16715,7 @@
         <w:rPr>
           <w:noProof/>
         </w:rPr>
+        <w:lastRenderedPageBreak/>
         <w:drawing>
           <wp:inline distT="0" distB="0" distL="0" distR="0" wp14:anchorId="6A122747" wp14:editId="0D9C8D12">
             <wp:extent cx="5943600" cy="3341370"/>
@@ -16738,6 +16833,7 @@
         <w:rPr>
           <w:noProof/>
         </w:rPr>
+        <w:lastRenderedPageBreak/>
         <w:drawing>
           <wp:inline distT="0" distB="0" distL="0" distR="0" wp14:anchorId="7A3F0453" wp14:editId="4DF87FC6">
             <wp:extent cx="5943600" cy="3341370"/>
@@ -16840,6 +16936,7 @@
         <w:rPr>
           <w:noProof/>
         </w:rPr>
+        <w:lastRenderedPageBreak/>
         <w:drawing>
           <wp:inline distT="0" distB="0" distL="0" distR="0" wp14:anchorId="4BE42AF9" wp14:editId="6A39D7DE">
             <wp:extent cx="5943600" cy="3341370"/>
@@ -16950,6 +17047,7 @@
         <w:rPr>
           <w:noProof/>
         </w:rPr>
+        <w:lastRenderedPageBreak/>
         <w:drawing>
           <wp:inline distT="0" distB="0" distL="0" distR="0" wp14:anchorId="314966C5" wp14:editId="39E0D339">
             <wp:extent cx="5943600" cy="3341370"/>
@@ -17002,6 +17100,7 @@
         <w:pStyle w:val="Heading1"/>
       </w:pPr>
       <w:r>
+        <w:lastRenderedPageBreak/>
         <w:t>Intro</w:t>
       </w:r>
     </w:p>
@@ -18681,6 +18780,7 @@
         <w:rPr>
           <w:rStyle w:val="n"/>
         </w:rPr>
+        <w:lastRenderedPageBreak/>
         <w:t>model</w:t>
       </w:r>
       <w:r>
@@ -19588,7 +19688,7 @@
     <w:p>
       <w:r>
         <w:pict w14:anchorId="23EEA383">
-          <v:rect id="_x0000_i1099" style="width:0;height:1.5pt" o:hralign="center" o:hrstd="t" o:hr="t" fillcolor="#a0a0a0" stroked="f"/>
+          <v:rect id="_x0000_i1063" style="width:0;height:1.5pt" o:hralign="center" o:hrstd="t" o:hr="t" fillcolor="#a0a0a0" stroked="f"/>
         </w:pict>
       </w:r>
     </w:p>
@@ -19617,6 +19717,7 @@
         <w:rPr>
           <w:noProof/>
         </w:rPr>
+        <w:lastRenderedPageBreak/>
         <w:drawing>
           <wp:inline distT="0" distB="0" distL="0" distR="0" wp14:anchorId="153035F0" wp14:editId="0F2AA0A7">
             <wp:extent cx="5943600" cy="3341370"/>
@@ -19728,6 +19829,7 @@
         <w:rPr>
           <w:noProof/>
         </w:rPr>
+        <w:lastRenderedPageBreak/>
         <w:drawing>
           <wp:inline distT="0" distB="0" distL="0" distR="0" wp14:anchorId="23086227" wp14:editId="03BF60B2">
             <wp:extent cx="5943600" cy="3341370"/>
@@ -19836,10 +19938,7 @@
         <w:t xml:space="preserve"> is randomly selecting nodes to use in one iteration or calculation and then randomly choosing a different set of nodes, this is great for preventing overfitting. It allows for each convolution or node find useful information for predictions in its own set without allowing one dominant node or convolution be used repeatedly only tweaking it with other nodes. The above adds a dropout layer and sets the dropout to 50% of the nodes to be dropped in each iteration or ignored/disconnected. These two of striding and dropout our effective in prediction on larger networks for tuning and generalizing the model to not overfit and be more accurate on the testing or validation sets.</w:t>
       </w:r>
     </w:p>
-    <w:p>
-      <w:bookmarkStart w:id="34" w:name="_GoBack"/>
-      <w:bookmarkEnd w:id="34"/>
-    </w:p>
+    <w:p/>
     <w:p/>
     <w:sectPr>
       <w:pgSz w:w="12240" w:h="15840"/>
